--- a/Documentación/PruebaServicioCocina.docx
+++ b/Documentación/PruebaServicioCocina.docx
@@ -293,10 +293,12 @@
               <w:t xml:space="preserve"> </w:t>
             </w:r>
             <w:r>
-              <w:t>de la clase parqueadero</w:t>
-            </w:r>
-            <w:r>
-              <w:t xml:space="preserve"> cotización </w:t>
+              <w:t xml:space="preserve">de la clase </w:t>
+            </w:r>
+            <w:bookmarkStart w:id="0" w:name="_GoBack"/>
+            <w:bookmarkEnd w:id="0"/>
+            <w:r>
+              <w:t xml:space="preserve">cotización </w:t>
             </w:r>
           </w:p>
         </w:tc>
@@ -953,8 +955,6 @@
               </w:rPr>
               <w:t>CP-003</w:t>
             </w:r>
-            <w:bookmarkStart w:id="0" w:name="_GoBack"/>
-            <w:bookmarkEnd w:id="0"/>
           </w:p>
         </w:tc>
         <w:tc>
